--- a/db/musicandhistory/1968 copy.docx
+++ b/db/musicandhistory/1968 copy.docx
@@ -2044,11 +2044,13 @@
     <w:p>
       <w:pPr>
         <w:rPr>
-          <w:color w:val="000000"/>
-        </w:rPr>
-      </w:pPr>
-      <w:r>
-        <w:rPr>
+          <w:rFonts w:ascii="Book Antiqua" w:hAnsi="Book Antiqua"/>
+          <w:color w:val="000000"/>
+        </w:rPr>
+      </w:pPr>
+      <w:r>
+        <w:rPr>
+          <w:rFonts w:ascii="Book Antiqua" w:hAnsi="Book Antiqua"/>
           <w:b/>
           <w:color w:val="000000"/>
         </w:rPr>
@@ -2056,12 +2058,14 @@
       </w:r>
       <w:r>
         <w:rPr>
+          <w:rFonts w:ascii="Book Antiqua" w:hAnsi="Book Antiqua"/>
           <w:color w:val="000000"/>
         </w:rPr>
         <w:t xml:space="preserve">  </w:t>
       </w:r>
       <w:r>
         <w:rPr>
+          <w:rFonts w:ascii="Book Antiqua" w:hAnsi="Book Antiqua"/>
           <w:i/>
           <w:color w:val="000000"/>
         </w:rPr>
@@ -2069,6 +2073,7 @@
       </w:r>
       <w:r>
         <w:rPr>
+          <w:rFonts w:ascii="Book Antiqua" w:hAnsi="Book Antiqua"/>
           <w:color w:val="000000"/>
         </w:rPr>
         <w:t>, a film with music by Toshiro Mayuzumi (39), is released in Japan.</w:t>
@@ -4392,11 +4397,13 @@
     <w:p>
       <w:pPr>
         <w:rPr>
-          <w:color w:val="000000"/>
-        </w:rPr>
-      </w:pPr>
-      <w:r>
-        <w:rPr>
+          <w:rFonts w:ascii="Book Antiqua" w:hAnsi="Book Antiqua"/>
+          <w:color w:val="000000"/>
+        </w:rPr>
+      </w:pPr>
+      <w:r>
+        <w:rPr>
+          <w:rFonts w:ascii="Book Antiqua" w:hAnsi="Book Antiqua"/>
           <w:b/>
           <w:color w:val="000000"/>
         </w:rPr>
@@ -4404,12 +4411,14 @@
       </w:r>
       <w:r>
         <w:rPr>
+          <w:rFonts w:ascii="Book Antiqua" w:hAnsi="Book Antiqua"/>
           <w:color w:val="000000"/>
         </w:rPr>
         <w:t xml:space="preserve">  </w:t>
       </w:r>
       <w:r>
         <w:rPr>
+          <w:rFonts w:ascii="Book Antiqua" w:hAnsi="Book Antiqua"/>
           <w:i/>
           <w:color w:val="000000"/>
         </w:rPr>
@@ -4417,6 +4426,7 @@
       </w:r>
       <w:r>
         <w:rPr>
+          <w:rFonts w:ascii="Book Antiqua" w:hAnsi="Book Antiqua"/>
           <w:color w:val="000000"/>
         </w:rPr>
         <w:t>, a film with music by Toshiro Mayuzumi (39), is released in Japan.</w:t>
@@ -5971,6 +5981,26 @@
       <w:pPr>
         <w:rPr>
           <w:rFonts w:ascii="Book Antiqua" w:hAnsi="Book Antiqua"/>
+        </w:rPr>
+      </w:pPr>
+      <w:r>
+        <w:rPr>
+          <w:rFonts w:ascii="Book Antiqua" w:hAnsi="Book Antiqua"/>
+          <w:i/>
+        </w:rPr>
+        <w:t>María de Buenos Aires</w:t>
+      </w:r>
+      <w:r>
+        <w:rPr>
+          <w:rFonts w:ascii="Book Antiqua" w:hAnsi="Book Antiqua"/>
+        </w:rPr>
+        <w:t>, a tango operita by Astor Piazzolla (47) to words of Ferrer, is performed for the first time, in the Sala Planeta, Buenos Aires.  The press is mixed.</w:t>
+      </w:r>
+    </w:p>
+    <w:p>
+      <w:pPr>
+        <w:rPr>
+          <w:rFonts w:ascii="Book Antiqua" w:hAnsi="Book Antiqua"/>
           <w:color w:val="000000"/>
         </w:rPr>
       </w:pPr>
@@ -6293,6 +6323,29 @@
       <w:r>
         <w:rPr>
           <w:rFonts w:ascii="Book Antiqua" w:hAnsi="Book Antiqua"/>
+          <w:i/>
+          <w:color w:val="000000"/>
+        </w:rPr>
+        <w:t>One for Radio</w:t>
+      </w:r>
+      <w:r>
+        <w:rPr>
+          <w:rFonts w:ascii="Book Antiqua" w:hAnsi="Book Antiqua"/>
+          <w:color w:val="000000"/>
+        </w:rPr>
+        <w:t xml:space="preserve"> by Nam June Paik (35) is performed for the first time, in Judson Gallery, New York.</w:t>
+      </w:r>
+    </w:p>
+    <w:p>
+      <w:pPr>
+        <w:rPr>
+          <w:rFonts w:ascii="Book Antiqua" w:hAnsi="Book Antiqua"/>
+          <w:color w:val="000000"/>
+        </w:rPr>
+      </w:pPr>
+      <w:r>
+        <w:rPr>
+          <w:rFonts w:ascii="Book Antiqua" w:hAnsi="Book Antiqua"/>
           <w:b/>
           <w:color w:val="000000"/>
         </w:rPr>
@@ -9182,6 +9235,36 @@
       <w:r>
         <w:rPr>
           <w:rFonts w:ascii="Book Antiqua" w:hAnsi="Book Antiqua"/>
+          <w:color w:val="000000"/>
+        </w:rPr>
+        <w:t xml:space="preserve">This month sees the last issue of Robert Moog’s (34) </w:t>
+      </w:r>
+      <w:r>
+        <w:rPr>
+          <w:rFonts w:ascii="Book Antiqua" w:hAnsi="Book Antiqua"/>
+          <w:i/>
+          <w:color w:val="000000"/>
+        </w:rPr>
+        <w:t>Electronic Music Review.</w:t>
+      </w:r>
+      <w:r>
+        <w:rPr>
+          <w:rFonts w:ascii="Book Antiqua" w:hAnsi="Book Antiqua"/>
+          <w:color w:val="000000"/>
+        </w:rPr>
+        <w:t xml:space="preserve">  It began 18 months ago.</w:t>
+      </w:r>
+    </w:p>
+    <w:p>
+      <w:pPr>
+        <w:rPr>
+          <w:rFonts w:ascii="Book Antiqua" w:hAnsi="Book Antiqua"/>
+          <w:color w:val="000000"/>
+        </w:rPr>
+      </w:pPr>
+      <w:r>
+        <w:rPr>
+          <w:rFonts w:ascii="Book Antiqua" w:hAnsi="Book Antiqua"/>
           <w:b/>
           <w:color w:val="000000"/>
         </w:rPr>
@@ -10772,6 +10855,19 @@
       <w:pPr>
         <w:rPr>
           <w:rFonts w:ascii="Book Antiqua" w:hAnsi="Book Antiqua"/>
+        </w:rPr>
+      </w:pPr>
+      <w:r>
+        <w:rPr>
+          <w:rFonts w:ascii="Book Antiqua" w:hAnsi="Book Antiqua"/>
+        </w:rPr>
+        <w:t>Olga Neuwirth is born in Graz, Republic of Austria, the daughter of a jazz pianist.</w:t>
+      </w:r>
+    </w:p>
+    <w:p>
+      <w:pPr>
+        <w:rPr>
+          <w:rFonts w:ascii="Book Antiqua" w:hAnsi="Book Antiqua"/>
           <w:color w:val="000000"/>
         </w:rPr>
       </w:pPr>
@@ -13565,6 +13661,36 @@
           <w:rFonts w:ascii="Book Antiqua" w:hAnsi="Book Antiqua"/>
           <w:color w:val="000000"/>
         </w:rPr>
+        <w:t xml:space="preserve">Nam June Paik’s (36) </w:t>
+      </w:r>
+      <w:r>
+        <w:rPr>
+          <w:rFonts w:ascii="Book Antiqua" w:hAnsi="Book Antiqua"/>
+          <w:i/>
+          <w:color w:val="000000"/>
+        </w:rPr>
+        <w:t>Opera Sextronique</w:t>
+      </w:r>
+      <w:r>
+        <w:rPr>
+          <w:rFonts w:ascii="Book Antiqua" w:hAnsi="Book Antiqua"/>
+          <w:color w:val="000000"/>
+        </w:rPr>
+        <w:t>, featuring Charlotte Moorman, goes ahead without incident, in Düsseldorf.  See 9 February 1967.</w:t>
+      </w:r>
+    </w:p>
+    <w:p>
+      <w:pPr>
+        <w:rPr>
+          <w:rFonts w:ascii="Book Antiqua" w:hAnsi="Book Antiqua"/>
+          <w:color w:val="000000"/>
+        </w:rPr>
+      </w:pPr>
+      <w:r>
+        <w:rPr>
+          <w:rFonts w:ascii="Book Antiqua" w:hAnsi="Book Antiqua"/>
+          <w:color w:val="000000"/>
+        </w:rPr>
         <w:t>The Motion Picture Association of America announces a new rating code for films:  G, M, R, X.</w:t>
       </w:r>
     </w:p>
@@ -15443,7 +15569,7 @@
           <w:rFonts w:ascii="Book Antiqua" w:hAnsi="Book Antiqua"/>
           <w:color w:val="000000"/>
         </w:rPr>
-        <w:t xml:space="preserve"> for chorus and orchestra by Arvo Pärt (33) is performed for the first time, in Tallinn.</w:t>
+        <w:t xml:space="preserve"> for chorus and orchestra by Arvo Pärt (33) is performed for the first time, in Tallinn.  Its fusion of experimental ideas, and the religious text, cause the Soviet authorities to ban it and some other music by Pärt.</w:t>
       </w:r>
     </w:p>
     <w:p>
@@ -15769,12 +15895,14 @@
     <w:p>
       <w:pPr>
         <w:rPr>
-          <w:i/>
-          <w:color w:val="000000"/>
-        </w:rPr>
-      </w:pPr>
-      <w:r>
-        <w:rPr>
+          <w:rFonts w:ascii="Book Antiqua" w:hAnsi="Book Antiqua"/>
+          <w:i/>
+          <w:color w:val="000000"/>
+        </w:rPr>
+      </w:pPr>
+      <w:r>
+        <w:rPr>
+          <w:rFonts w:ascii="Book Antiqua" w:hAnsi="Book Antiqua"/>
           <w:b/>
           <w:color w:val="000000"/>
         </w:rPr>
@@ -15782,12 +15910,14 @@
       </w:r>
       <w:r>
         <w:rPr>
+          <w:rFonts w:ascii="Book Antiqua" w:hAnsi="Book Antiqua"/>
           <w:color w:val="000000"/>
         </w:rPr>
         <w:t xml:space="preserve">  </w:t>
       </w:r>
       <w:r>
         <w:rPr>
+          <w:rFonts w:ascii="Book Antiqua" w:hAnsi="Book Antiqua"/>
           <w:i/>
           <w:color w:val="000000"/>
         </w:rPr>
@@ -15795,6 +15925,7 @@
       </w:r>
       <w:r>
         <w:rPr>
+          <w:rFonts w:ascii="Book Antiqua" w:hAnsi="Book Antiqua"/>
           <w:color w:val="000000"/>
         </w:rPr>
         <w:t>, a film with music by Toshiro Mayuzumi (39), is released in Japan.</w:t>
@@ -17088,8 +17219,16 @@
         <w:rPr>
           <w:rFonts w:ascii="Book Antiqua" w:hAnsi="Book Antiqua"/>
           <w:color w:val="000000"/>
-        </w:rPr>
-      </w:pPr>
+          <w:szCs w:val="20"/>
+        </w:rPr>
+      </w:pPr>
+      <w:r>
+        <w:rPr>
+          <w:rFonts w:ascii="Book Antiqua" w:hAnsi="Book Antiqua"/>
+          <w:color w:val="000000"/>
+        </w:rPr>
+        <w:t xml:space="preserve">Two works are performed for the first time, in Brussels:  </w:t>
+      </w:r>
       <w:r>
         <w:rPr>
           <w:rFonts w:ascii="Book Antiqua" w:hAnsi="Book Antiqua"/>
@@ -17103,7 +17242,31 @@
           <w:rFonts w:ascii="Book Antiqua" w:hAnsi="Book Antiqua"/>
           <w:color w:val="000000"/>
         </w:rPr>
-        <w:t xml:space="preserve"> for clarinet and 21 instruments by Pierre Boulez (43) is performed completely for the first time, in Brussels the composer conducting.  See 20 September 1968.</w:t>
+        <w:t xml:space="preserve"> for clarinet and 21 instruments by Pierre Boulez (43) (first complete), and </w:t>
+      </w:r>
+      <w:r>
+        <w:rPr>
+          <w:rFonts w:ascii="Book Antiqua" w:hAnsi="Book Antiqua"/>
+          <w:i/>
+          <w:color w:val="000000"/>
+          <w:szCs w:val="20"/>
+        </w:rPr>
+        <w:t>Couleurs Croisées</w:t>
+      </w:r>
+      <w:r>
+        <w:rPr>
+          <w:rFonts w:ascii="Book Antiqua" w:hAnsi="Book Antiqua"/>
+          <w:color w:val="000000"/>
+          <w:szCs w:val="20"/>
+        </w:rPr>
+        <w:t xml:space="preserve"> for orchestra </w:t>
+      </w:r>
+      <w:r>
+        <w:rPr>
+          <w:rFonts w:ascii="Book Antiqua" w:hAnsi="Book Antiqua"/>
+          <w:color w:val="000000"/>
+        </w:rPr>
+        <w:t>by Henri Pousseur (39) is performed for the first time, in Brussels.  See 20 September 1968.</w:t>
       </w:r>
     </w:p>
     <w:p>
@@ -17620,7 +17783,7 @@
         <w:rPr>
           <w:rFonts w:ascii="Book Antiqua" w:hAnsi="Book Antiqua"/>
         </w:rPr>
-        <w:t>March</w:t>
+        <w:t>May</w:t>
       </w:r>
       <w:r>
         <w:rPr>
